--- a/Instalación de OpenCV.docx
+++ b/Instalación de OpenCV.docx
@@ -366,6 +366,7 @@
             <w:pPr>
               <w:pStyle w:val="Ttulo7"/>
               <w:jc w:val="center"/>
+              <w:outlineLvl w:val="6"/>
               <w:rPr>
                 <w:rFonts w:cs="Times New Roman"/>
               </w:rPr>
@@ -380,10 +381,7 @@
               <w:t xml:space="preserve"> descarga</w:t>
             </w:r>
             <w:r>
-              <w:t xml:space="preserve"> Python y OpenC</w:t>
-            </w:r>
-            <w:r>
-              <w:t>V</w:t>
+              <w:t xml:space="preserve"> Python y OpenCV</w:t>
             </w:r>
           </w:p>
         </w:tc>
@@ -3041,12 +3039,9 @@
                 <w:rPr>
                   <w:rStyle w:val="Hipervnculo"/>
                 </w:rPr>
-                <w:t>https://github.com/oscardo/OPENCV/</w:t>
+                <w:t>https://github.com/CURepublicana/ElectivaProfundizacion3</w:t>
               </w:r>
             </w:hyperlink>
-            <w:r>
-              <w:t xml:space="preserve"> </w:t>
-            </w:r>
             <w:r>
               <w:rPr>
                 <w:rFonts w:cs="Calibri"/>
@@ -3077,6 +3072,20 @@
                 <w:rFonts w:cs="Calibri"/>
               </w:rPr>
               <w:t xml:space="preserve"> </w:t>
+            </w:r>
+          </w:p>
+          <w:p>
+            <w:pPr>
+              <w:rPr>
+                <w:rFonts w:cs="Calibri"/>
+                <w:u w:val="single"/>
+              </w:rPr>
+            </w:pPr>
+            <w:r>
+              <w:rPr>
+                <w:rFonts w:cs="Calibri"/>
+              </w:rPr>
+              <w:t>Listo Muchachos!!!</w:t>
             </w:r>
           </w:p>
         </w:tc>

--- a/Instalación de OpenCV.docx
+++ b/Instalación de OpenCV.docx
@@ -95,6 +95,12 @@
                 <w:rFonts w:cs="Calibri"/>
               </w:rPr>
             </w:pPr>
+            <w:r>
+              <w:rPr>
+                <w:rFonts w:cs="Calibri"/>
+              </w:rPr>
+              <w:t>20/08/2020</w:t>
+            </w:r>
           </w:p>
         </w:tc>
       </w:tr>
